--- a/Instructor-Led/Module2/Labs/Module 2 Lesson 6 Lab.docx
+++ b/Instructor-Led/Module2/Labs/Module 2 Lesson 6 Lab.docx
@@ -43,17 +43,19 @@
       <w:r>
         <w:t xml:space="preserve">Building on </w:t>
       </w:r>
-      <w:commentRangeStart w:id="0"/>
-      <w:r>
-        <w:t>Module 4 Lesson 4 Lab</w:t>
-      </w:r>
-      <w:commentRangeEnd w:id="0"/>
-      <w:r>
-        <w:rPr>
-          <w:rStyle w:val="CommentReference"/>
-        </w:rPr>
-        <w:commentReference w:id="0"/>
-      </w:r>
+      <w:r>
+        <w:t xml:space="preserve">the </w:t>
+      </w:r>
+      <w:hyperlink r:id="rId7" w:history="1">
+        <w:r>
+          <w:rPr>
+            <w:rStyle w:val="Hyperlink"/>
+          </w:rPr>
+          <w:t>Module 4 Lesson 4 Lab</w:t>
+        </w:r>
+        <w:bookmarkStart w:id="0" w:name="_GoBack"/>
+        <w:bookmarkEnd w:id="0"/>
+      </w:hyperlink>
       <w:r>
         <w:t xml:space="preserve">, </w:t>
       </w:r>
@@ -109,12 +111,7 @@
         <w:t xml:space="preserve">we will </w:t>
       </w:r>
       <w:r>
-        <w:t>implement persistent storage an</w:t>
-      </w:r>
-      <w:bookmarkStart w:id="1" w:name="_GoBack"/>
-      <w:bookmarkEnd w:id="1"/>
-      <w:r>
-        <w:t>d a front-end UI.</w:t>
+        <w:t>implement persistent storage and a front-end UI.</w:t>
       </w:r>
     </w:p>
     <w:p>
@@ -242,43 +239,75 @@
       <w:r>
         <w:t xml:space="preserve">You should have completed </w:t>
       </w:r>
-      <w:commentRangeStart w:id="2"/>
-      <w:r>
-        <w:t>Module 2 Lesson</w:t>
-      </w:r>
-      <w:r>
-        <w:t>s</w:t>
-      </w:r>
-      <w:r>
-        <w:t xml:space="preserve"> 1</w:t>
-      </w:r>
-      <w:r>
-        <w:t>, 2, 3, and 4 as well as the Module 2 Lesson</w:t>
-      </w:r>
-      <w:r>
-        <w:t>s</w:t>
-      </w:r>
-      <w:r>
-        <w:t xml:space="preserve"> 1</w:t>
-      </w:r>
-      <w:r>
-        <w:t xml:space="preserve"> and 4</w:t>
-      </w:r>
-      <w:r>
-        <w:t xml:space="preserve"> Lab</w:t>
-      </w:r>
-      <w:r>
-        <w:t>s</w:t>
-      </w:r>
+      <w:hyperlink r:id="rId8" w:history="1">
+        <w:r>
+          <w:rPr>
+            <w:rStyle w:val="Hyperlink"/>
+          </w:rPr>
+          <w:t>Module 2 Lesson</w:t>
+        </w:r>
+        <w:r>
+          <w:rPr>
+            <w:rStyle w:val="Hyperlink"/>
+          </w:rPr>
+          <w:t>s</w:t>
+        </w:r>
+        <w:r>
+          <w:rPr>
+            <w:rStyle w:val="Hyperlink"/>
+          </w:rPr>
+          <w:t xml:space="preserve"> 1</w:t>
+        </w:r>
+        <w:r>
+          <w:rPr>
+            <w:rStyle w:val="Hyperlink"/>
+          </w:rPr>
+          <w:t>, 2, 3, and 4</w:t>
+        </w:r>
+      </w:hyperlink>
+      <w:r>
+        <w:t xml:space="preserve"> as well as the </w:t>
+      </w:r>
+      <w:hyperlink r:id="rId9" w:history="1">
+        <w:r>
+          <w:rPr>
+            <w:rStyle w:val="Hyperlink"/>
+          </w:rPr>
+          <w:t>Module 2 Lesson</w:t>
+        </w:r>
+        <w:r>
+          <w:rPr>
+            <w:rStyle w:val="Hyperlink"/>
+          </w:rPr>
+          <w:t>s</w:t>
+        </w:r>
+        <w:r>
+          <w:rPr>
+            <w:rStyle w:val="Hyperlink"/>
+          </w:rPr>
+          <w:t xml:space="preserve"> 1</w:t>
+        </w:r>
+        <w:r>
+          <w:rPr>
+            <w:rStyle w:val="Hyperlink"/>
+          </w:rPr>
+          <w:t xml:space="preserve"> and 4</w:t>
+        </w:r>
+        <w:r>
+          <w:rPr>
+            <w:rStyle w:val="Hyperlink"/>
+          </w:rPr>
+          <w:t xml:space="preserve"> Lab</w:t>
+        </w:r>
+        <w:r>
+          <w:rPr>
+            <w:rStyle w:val="Hyperlink"/>
+          </w:rPr>
+          <w:t>s</w:t>
+        </w:r>
+      </w:hyperlink>
       <w:r>
         <w:t>.</w:t>
-      </w:r>
-      <w:commentRangeEnd w:id="2"/>
-      <w:r>
-        <w:rPr>
-          <w:rStyle w:val="CommentReference"/>
-        </w:rPr>
-        <w:commentReference w:id="2"/>
       </w:r>
     </w:p>
     <w:p>
@@ -362,7 +391,7 @@
           <w:numId w:val="21"/>
         </w:numPr>
       </w:pPr>
-      <w:hyperlink r:id="rId8" w:history="1">
+      <w:hyperlink r:id="rId10" w:history="1">
         <w:r>
           <w:rPr>
             <w:rStyle w:val="Hyperlink"/>
@@ -389,7 +418,7 @@
         <w:lastRenderedPageBreak/>
         <w:t>Enter the Azure portal (</w:t>
       </w:r>
-      <w:hyperlink r:id="rId9" w:history="1">
+      <w:hyperlink r:id="rId11" w:history="1">
         <w:r>
           <w:rPr>
             <w:rStyle w:val="Hyperlink"/>
@@ -398,21 +427,7 @@
         </w:r>
       </w:hyperlink>
       <w:r>
-        <w:t xml:space="preserve">). You should have a subscription from the </w:t>
-      </w:r>
-      <w:commentRangeStart w:id="3"/>
-      <w:r>
-        <w:t>Module 1 Lesson 1 Lab</w:t>
-      </w:r>
-      <w:commentRangeEnd w:id="3"/>
-      <w:r>
-        <w:rPr>
-          <w:rStyle w:val="CommentReference"/>
-        </w:rPr>
-        <w:commentReference w:id="3"/>
-      </w:r>
-      <w:r>
-        <w:t>.</w:t>
+        <w:t>). You should have a subscription from the Module 1 Lesson 1 Lab.</w:t>
       </w:r>
     </w:p>
     <w:p>
@@ -918,59 +933,6 @@
     </w:sectPr>
   </w:body>
 </w:document>
-</file>
-
-<file path=word/comments.xml><?xml version="1.0" encoding="utf-8"?>
-<w:comments xmlns:wpc="http://schemas.microsoft.com/office/word/2010/wordprocessingCanvas" xmlns:mo="http://schemas.microsoft.com/office/mac/office/2008/main" xmlns:mc="http://schemas.openxmlformats.org/markup-compatibility/2006" xmlns:mv="urn:schemas-microsoft-com:mac:vml" xmlns:o="urn:schemas-microsoft-com:office:office" xmlns:r="http://schemas.openxmlformats.org/officeDocument/2006/relationships" xmlns:m="http://schemas.openxmlformats.org/officeDocument/2006/math" xmlns:v="urn:schemas-microsoft-com:vml" xmlns:wp14="http://schemas.microsoft.com/office/word/2010/wordprocessingDrawing" xmlns:wp="http://schemas.openxmlformats.org/drawingml/2006/wordprocessingDrawing" xmlns:w10="urn:schemas-microsoft-com:office:word" xmlns:w="http://schemas.openxmlformats.org/wordprocessingml/2006/main" xmlns:w14="http://schemas.microsoft.com/office/word/2010/wordml" xmlns:wpg="http://schemas.microsoft.com/office/word/2010/wordprocessingGroup" xmlns:wpi="http://schemas.microsoft.com/office/word/2010/wordprocessingInk" xmlns:wne="http://schemas.microsoft.com/office/word/2006/wordml" xmlns:wps="http://schemas.microsoft.com/office/word/2010/wordprocessingShape" mc:Ignorable="w14 wp14">
-  <w:comment w:id="0" w:author="Mary Kate Reid" w:date="2016-06-14T14:15:00Z" w:initials="MR">
-    <w:p>
-      <w:pPr>
-        <w:pStyle w:val="CommentText"/>
-      </w:pPr>
-      <w:r>
-        <w:rPr>
-          <w:rStyle w:val="CommentReference"/>
-        </w:rPr>
-        <w:annotationRef/>
-      </w:r>
-      <w:r>
-        <w:t>Link.</w:t>
-      </w:r>
-    </w:p>
-  </w:comment>
-  <w:comment w:id="2" w:author="Mary Kate Reid" w:date="2016-06-14T13:41:00Z" w:initials="MR">
-    <w:p>
-      <w:pPr>
-        <w:pStyle w:val="CommentText"/>
-      </w:pPr>
-      <w:r>
-        <w:rPr>
-          <w:rStyle w:val="CommentReference"/>
-        </w:rPr>
-        <w:annotationRef/>
-      </w:r>
-      <w:r>
-        <w:t>Link these up</w:t>
-      </w:r>
-    </w:p>
-  </w:comment>
-  <w:comment w:id="3" w:author="Mary Kate Reid" w:date="2016-06-14T14:37:00Z" w:initials="MR">
-    <w:p>
-      <w:pPr>
-        <w:pStyle w:val="CommentText"/>
-      </w:pPr>
-      <w:r>
-        <w:rPr>
-          <w:rStyle w:val="CommentReference"/>
-        </w:rPr>
-        <w:annotationRef/>
-      </w:r>
-      <w:r>
-        <w:t>Link</w:t>
-      </w:r>
-    </w:p>
-  </w:comment>
-</w:comments>
 </file>
 
 <file path=word/numbering.xml><?xml version="1.0" encoding="utf-8"?>
@@ -4293,7 +4255,7 @@
   <a:extraClrSchemeLst/>
   <a:extLst>
     <a:ext uri="{05A4C25C-085E-4340-85A3-A5531E510DB2}">
-      <thm15:themeFamily xmlns:thm15="http://schemas.microsoft.com/office/thememl/2012/main" xmlns="" name="Office Theme" id="{62F939B6-93AF-4DB8-9C6B-D6C7DFDC589F}" vid="{4A3C46E8-61CC-4603-A589-7422A47A8E4A}"/>
+      <thm15:themeFamily xmlns="" xmlns:thm15="http://schemas.microsoft.com/office/thememl/2012/main" name="Office Theme" id="{62F939B6-93AF-4DB8-9C6B-D6C7DFDC589F}" vid="{4A3C46E8-61CC-4603-A589-7422A47A8E4A}"/>
     </a:ext>
   </a:extLst>
 </a:theme>
@@ -4304,7 +4266,7 @@
 </file>
 
 <file path=customXml/itemProps1.xml><?xml version="1.0" encoding="utf-8"?>
-<ds:datastoreItem xmlns:ds="http://schemas.openxmlformats.org/officeDocument/2006/customXml" ds:itemID="{4ACFFB16-13AB-F94F-BA3F-D8AA932D6635}">
+<ds:datastoreItem xmlns:ds="http://schemas.openxmlformats.org/officeDocument/2006/customXml" ds:itemID="{32F867BA-B3D3-A748-A1B1-D37D4691A659}">
   <ds:schemaRefs>
     <ds:schemaRef ds:uri="http://schemas.openxmlformats.org/officeDocument/2006/bibliography"/>
   </ds:schemaRefs>
